--- a/DB LAB2.docx
+++ b/DB LAB2.docx
@@ -69,43 +69,35 @@
                   <w:szCs w:val="24"/>
                   <w:lang w:val="en-US"/>
                 </w:rPr>
-                <m:t>id,   perso</m:t>
-              </m:r>
-              <m:sSub>
-                <m:sSubPr>
-                  <m:ctrlPr>
-                    <w:rPr>
-                      <w:rFonts w:ascii="Cambria Math" w:hAnsi="Cambria Math"/>
-                      <w:i/>
-                      <w:sz w:val="24"/>
-                      <w:szCs w:val="24"/>
-                      <w:lang w:val="en-US"/>
-                    </w:rPr>
-                  </m:ctrlPr>
-                </m:sSubPr>
-                <m:e>
-                  <m:r>
-                    <w:rPr>
-                      <w:rFonts w:ascii="Cambria Math" w:hAnsi="Cambria Math"/>
-                      <w:sz w:val="24"/>
-                      <w:szCs w:val="24"/>
-                      <w:lang w:val="en-US"/>
-                    </w:rPr>
-                    <m:t>n</m:t>
-                  </m:r>
-                </m:e>
-                <m:sub>
-                  <m:r>
-                    <w:rPr>
-                      <w:rFonts w:ascii="Cambria Math" w:hAnsi="Cambria Math"/>
-                      <w:sz w:val="24"/>
-                      <w:szCs w:val="24"/>
-                      <w:lang w:val="en-US"/>
-                    </w:rPr>
-                    <m:t>name</m:t>
-                  </m:r>
-                </m:sub>
-              </m:sSub>
+                <m:t>id</m:t>
+              </m:r>
+              <m:r>
+                <w:rPr>
+                  <w:rFonts w:ascii="Cambria Math" w:hAnsi="Cambria Math"/>
+                  <w:sz w:val="24"/>
+                  <w:szCs w:val="24"/>
+                  <w:lang w:val="en-US"/>
+                </w:rPr>
+                <m:t xml:space="preserve">,   </m:t>
+              </m:r>
+              <m:r>
+                <w:rPr>
+                  <w:rFonts w:ascii="Cambria Math" w:hAnsi="Cambria Math"/>
+                  <w:sz w:val="24"/>
+                  <w:szCs w:val="24"/>
+                  <w:lang w:val="en-US"/>
+                </w:rPr>
+                <m:t>perso</m:t>
+              </m:r>
+              <m:r>
+                <w:rPr>
+                  <w:rFonts w:ascii="Cambria Math" w:hAnsi="Cambria Math"/>
+                  <w:sz w:val="24"/>
+                  <w:szCs w:val="24"/>
+                  <w:lang w:val="en-US"/>
+                </w:rPr>
+                <m:t>nName</m:t>
+              </m:r>
             </m:sub>
             <m:sup/>
             <m:e>
@@ -129,7 +121,7 @@
                       <w:szCs w:val="24"/>
                       <w:lang w:val="en-US"/>
                     </w:rPr>
-                    <m:t>σ</m:t>
+                    <m:t>works⋈</m:t>
                   </m:r>
                   <m:ctrlPr>
                     <w:rPr>
@@ -229,7 +221,7 @@
                       <w:szCs w:val="24"/>
                       <w:lang w:val="en-US"/>
                     </w:rPr>
-                    <m:t xml:space="preserve">employee X works </m:t>
+                    <m:t>employee</m:t>
                   </m:r>
                 </m:e>
               </m:d>
@@ -297,7 +289,64 @@
                   <w:szCs w:val="24"/>
                   <w:lang w:val="en-US"/>
                 </w:rPr>
-                <m:t>,   perso</m:t>
+                <m:t xml:space="preserve">,   </m:t>
+              </m:r>
+              <m:r>
+                <w:rPr>
+                  <w:rFonts w:ascii="Cambria Math" w:hAnsi="Cambria Math"/>
+                  <w:sz w:val="24"/>
+                  <w:szCs w:val="24"/>
+                  <w:lang w:val="en-US"/>
+                </w:rPr>
+                <m:t>perso</m:t>
+              </m:r>
+              <m:r>
+                <w:rPr>
+                  <w:rFonts w:ascii="Cambria Math" w:hAnsi="Cambria Math"/>
+                  <w:sz w:val="24"/>
+                  <w:szCs w:val="24"/>
+                  <w:lang w:val="en-US"/>
+                </w:rPr>
+                <m:t>nName</m:t>
+              </m:r>
+              <m:r>
+                <w:rPr>
+                  <w:rFonts w:ascii="Cambria Math" w:hAnsi="Cambria Math"/>
+                  <w:sz w:val="24"/>
+                  <w:szCs w:val="24"/>
+                  <w:lang w:val="en-US"/>
+                </w:rPr>
+                <m:t xml:space="preserve">,   </m:t>
+              </m:r>
+              <m:r>
+                <w:rPr>
+                  <w:rFonts w:ascii="Cambria Math" w:hAnsi="Cambria Math"/>
+                  <w:sz w:val="24"/>
+                  <w:szCs w:val="24"/>
+                  <w:lang w:val="en-US"/>
+                </w:rPr>
+                <m:t>city</m:t>
+              </m:r>
+              <m:r>
+                <w:rPr>
+                  <w:rFonts w:ascii="Cambria Math" w:hAnsi="Cambria Math"/>
+                  <w:sz w:val="24"/>
+                  <w:szCs w:val="24"/>
+                  <w:lang w:val="en-US"/>
+                </w:rPr>
+                <m:t xml:space="preserve">   </m:t>
+              </m:r>
+            </m:sub>
+            <m:sup/>
+            <m:e>
+              <m:r>
+                <w:rPr>
+                  <w:rFonts w:ascii="Cambria Math" w:hAnsi="Cambria Math"/>
+                  <w:sz w:val="24"/>
+                  <w:szCs w:val="24"/>
+                  <w:lang w:val="en-US"/>
+                </w:rPr>
+                <m:t xml:space="preserve"> </m:t>
               </m:r>
               <m:sSub>
                 <m:sSubPr>
@@ -319,63 +368,7 @@
                       <w:szCs w:val="24"/>
                       <w:lang w:val="en-US"/>
                     </w:rPr>
-                    <m:t>n</m:t>
-                  </m:r>
-                </m:e>
-                <m:sub>
-                  <m:r>
-                    <w:rPr>
-                      <w:rFonts w:ascii="Cambria Math" w:hAnsi="Cambria Math"/>
-                      <w:sz w:val="24"/>
-                      <w:szCs w:val="24"/>
-                      <w:lang w:val="en-US"/>
-                    </w:rPr>
-                    <m:t>name</m:t>
-                  </m:r>
-                </m:sub>
-              </m:sSub>
-              <m:r>
-                <w:rPr>
-                  <w:rFonts w:ascii="Cambria Math" w:hAnsi="Cambria Math"/>
-                  <w:sz w:val="24"/>
-                  <w:szCs w:val="24"/>
-                  <w:lang w:val="en-US"/>
-                </w:rPr>
-                <m:t xml:space="preserve">,   city   </m:t>
-              </m:r>
-            </m:sub>
-            <m:sup/>
-            <m:e>
-              <m:r>
-                <w:rPr>
-                  <w:rFonts w:ascii="Cambria Math" w:hAnsi="Cambria Math"/>
-                  <w:sz w:val="24"/>
-                  <w:szCs w:val="24"/>
-                  <w:lang w:val="en-US"/>
-                </w:rPr>
-                <m:t xml:space="preserve"> </m:t>
-              </m:r>
-              <m:sSub>
-                <m:sSubPr>
-                  <m:ctrlPr>
-                    <w:rPr>
-                      <w:rFonts w:ascii="Cambria Math" w:hAnsi="Cambria Math"/>
-                      <w:i/>
-                      <w:sz w:val="24"/>
-                      <w:szCs w:val="24"/>
-                      <w:lang w:val="en-US"/>
-                    </w:rPr>
-                  </m:ctrlPr>
-                </m:sSubPr>
-                <m:e>
-                  <m:r>
-                    <w:rPr>
-                      <w:rFonts w:ascii="Cambria Math" w:hAnsi="Cambria Math"/>
-                      <w:sz w:val="24"/>
-                      <w:szCs w:val="24"/>
-                      <w:lang w:val="en-US"/>
-                    </w:rPr>
-                    <m:t>σ</m:t>
+                    <m:t>works⋈</m:t>
                   </m:r>
                 </m:e>
                 <m:sub>
@@ -466,7 +459,7 @@
                       <w:szCs w:val="24"/>
                       <w:lang w:val="en-US"/>
                     </w:rPr>
-                    <m:t xml:space="preserve">employee X works </m:t>
+                    <m:t>employee</m:t>
                   </m:r>
                 </m:e>
               </m:d>
@@ -536,7 +529,64 @@
                   <w:szCs w:val="24"/>
                   <w:lang w:val="en-US"/>
                 </w:rPr>
-                <m:t>,   perso</m:t>
+                <m:t xml:space="preserve">,   </m:t>
+              </m:r>
+              <m:r>
+                <w:rPr>
+                  <w:rFonts w:ascii="Cambria Math" w:hAnsi="Cambria Math"/>
+                  <w:sz w:val="24"/>
+                  <w:szCs w:val="24"/>
+                  <w:lang w:val="en-US"/>
+                </w:rPr>
+                <m:t>perso</m:t>
+              </m:r>
+              <m:r>
+                <w:rPr>
+                  <w:rFonts w:ascii="Cambria Math" w:hAnsi="Cambria Math"/>
+                  <w:sz w:val="24"/>
+                  <w:szCs w:val="24"/>
+                  <w:lang w:val="en-US"/>
+                </w:rPr>
+                <m:t>nName</m:t>
+              </m:r>
+              <m:r>
+                <w:rPr>
+                  <w:rFonts w:ascii="Cambria Math" w:hAnsi="Cambria Math"/>
+                  <w:sz w:val="24"/>
+                  <w:szCs w:val="24"/>
+                  <w:lang w:val="en-US"/>
+                </w:rPr>
+                <m:t xml:space="preserve">,   </m:t>
+              </m:r>
+              <m:r>
+                <w:rPr>
+                  <w:rFonts w:ascii="Cambria Math" w:hAnsi="Cambria Math"/>
+                  <w:sz w:val="24"/>
+                  <w:szCs w:val="24"/>
+                  <w:lang w:val="en-US"/>
+                </w:rPr>
+                <m:t>city</m:t>
+              </m:r>
+              <m:r>
+                <w:rPr>
+                  <w:rFonts w:ascii="Cambria Math" w:hAnsi="Cambria Math"/>
+                  <w:sz w:val="24"/>
+                  <w:szCs w:val="24"/>
+                  <w:lang w:val="en-US"/>
+                </w:rPr>
+                <m:t xml:space="preserve">   </m:t>
+              </m:r>
+            </m:sub>
+            <m:sup/>
+            <m:e>
+              <m:r>
+                <w:rPr>
+                  <w:rFonts w:ascii="Cambria Math" w:hAnsi="Cambria Math"/>
+                  <w:sz w:val="24"/>
+                  <w:szCs w:val="24"/>
+                  <w:lang w:val="en-US"/>
+                </w:rPr>
+                <m:t xml:space="preserve"> </m:t>
               </m:r>
               <m:sSub>
                 <m:sSubPr>
@@ -558,63 +608,7 @@
                       <w:szCs w:val="24"/>
                       <w:lang w:val="en-US"/>
                     </w:rPr>
-                    <m:t>n</m:t>
-                  </m:r>
-                </m:e>
-                <m:sub>
-                  <m:r>
-                    <w:rPr>
-                      <w:rFonts w:ascii="Cambria Math" w:hAnsi="Cambria Math"/>
-                      <w:sz w:val="24"/>
-                      <w:szCs w:val="24"/>
-                      <w:lang w:val="en-US"/>
-                    </w:rPr>
-                    <m:t>name</m:t>
-                  </m:r>
-                </m:sub>
-              </m:sSub>
-              <m:r>
-                <w:rPr>
-                  <w:rFonts w:ascii="Cambria Math" w:hAnsi="Cambria Math"/>
-                  <w:sz w:val="24"/>
-                  <w:szCs w:val="24"/>
-                  <w:lang w:val="en-US"/>
-                </w:rPr>
-                <m:t xml:space="preserve">,   city   </m:t>
-              </m:r>
-            </m:sub>
-            <m:sup/>
-            <m:e>
-              <m:r>
-                <w:rPr>
-                  <w:rFonts w:ascii="Cambria Math" w:hAnsi="Cambria Math"/>
-                  <w:sz w:val="24"/>
-                  <w:szCs w:val="24"/>
-                  <w:lang w:val="en-US"/>
-                </w:rPr>
-                <m:t xml:space="preserve"> </m:t>
-              </m:r>
-              <m:sSub>
-                <m:sSubPr>
-                  <m:ctrlPr>
-                    <w:rPr>
-                      <w:rFonts w:ascii="Cambria Math" w:hAnsi="Cambria Math"/>
-                      <w:i/>
-                      <w:sz w:val="24"/>
-                      <w:szCs w:val="24"/>
-                      <w:lang w:val="en-US"/>
-                    </w:rPr>
-                  </m:ctrlPr>
-                </m:sSubPr>
-                <m:e>
-                  <m:r>
-                    <w:rPr>
-                      <w:rFonts w:ascii="Cambria Math" w:hAnsi="Cambria Math"/>
-                      <w:sz w:val="24"/>
-                      <w:szCs w:val="24"/>
-                      <w:lang w:val="en-US"/>
-                    </w:rPr>
-                    <m:t>σ</m:t>
+                    <m:t>works⋈</m:t>
                   </m:r>
                 </m:e>
                 <m:sub>
@@ -705,7 +699,7 @@
                       <w:szCs w:val="24"/>
                       <w:lang w:val="en-US"/>
                     </w:rPr>
-                    <m:t xml:space="preserve">employee X works </m:t>
+                    <m:t>employee</m:t>
                   </m:r>
                 </m:e>
               </m:d>
@@ -773,7 +767,43 @@
                   <w:szCs w:val="24"/>
                   <w:lang w:val="en-US"/>
                 </w:rPr>
-                <m:t xml:space="preserve">,   person_name   </m:t>
+                <m:t xml:space="preserve">,   </m:t>
+              </m:r>
+              <m:r>
+                <w:rPr>
+                  <w:rFonts w:ascii="Cambria Math" w:hAnsi="Cambria Math"/>
+                  <w:sz w:val="24"/>
+                  <w:szCs w:val="24"/>
+                  <w:lang w:val="en-US"/>
+                </w:rPr>
+                <m:t>person</m:t>
+              </m:r>
+              <m:r>
+                <w:rPr>
+                  <w:rFonts w:ascii="Cambria Math" w:hAnsi="Cambria Math"/>
+                  <w:sz w:val="24"/>
+                  <w:szCs w:val="24"/>
+                  <w:lang w:val="en-US"/>
+                </w:rPr>
+                <m:t>N</m:t>
+              </m:r>
+              <m:r>
+                <w:rPr>
+                  <w:rFonts w:ascii="Cambria Math" w:hAnsi="Cambria Math"/>
+                  <w:sz w:val="24"/>
+                  <w:szCs w:val="24"/>
+                  <w:lang w:val="en-US"/>
+                </w:rPr>
+                <m:t>ame</m:t>
+              </m:r>
+              <m:r>
+                <w:rPr>
+                  <w:rFonts w:ascii="Cambria Math" w:hAnsi="Cambria Math"/>
+                  <w:sz w:val="24"/>
+                  <w:szCs w:val="24"/>
+                  <w:lang w:val="en-US"/>
+                </w:rPr>
+                <m:t xml:space="preserve">   </m:t>
               </m:r>
             </m:sub>
             <m:sup/>
@@ -807,12 +837,116 @@
                       <w:szCs w:val="24"/>
                       <w:lang w:val="en-US"/>
                     </w:rPr>
-                    <m:t xml:space="preserve">employee X works X company </m:t>
+                    <m:t>employee</m:t>
+                  </m:r>
+                  <m:r>
+                    <w:rPr>
+                      <w:rFonts w:ascii="Cambria Math" w:hAnsi="Cambria Math"/>
+                      <w:sz w:val="24"/>
+                      <w:szCs w:val="24"/>
+                      <w:lang w:val="en-US"/>
+                    </w:rPr>
+                    <m:t xml:space="preserve"> </m:t>
+                  </m:r>
+                  <m:r>
+                    <w:rPr>
+                      <w:rFonts w:ascii="Cambria Math" w:hAnsi="Cambria Math"/>
+                      <w:sz w:val="24"/>
+                      <w:szCs w:val="24"/>
+                      <w:lang w:val="en-US"/>
+                    </w:rPr>
+                    <m:t>X</m:t>
+                  </m:r>
+                  <m:r>
+                    <w:rPr>
+                      <w:rFonts w:ascii="Cambria Math" w:hAnsi="Cambria Math"/>
+                      <w:sz w:val="24"/>
+                      <w:szCs w:val="24"/>
+                      <w:lang w:val="en-US"/>
+                    </w:rPr>
+                    <m:t xml:space="preserve"> </m:t>
+                  </m:r>
+                  <m:r>
+                    <w:rPr>
+                      <w:rFonts w:ascii="Cambria Math" w:hAnsi="Cambria Math"/>
+                      <w:sz w:val="24"/>
+                      <w:szCs w:val="24"/>
+                      <w:lang w:val="en-US"/>
+                    </w:rPr>
+                    <m:t>works</m:t>
+                  </m:r>
+                  <m:r>
+                    <w:rPr>
+                      <w:rFonts w:ascii="Cambria Math" w:hAnsi="Cambria Math"/>
+                      <w:sz w:val="24"/>
+                      <w:szCs w:val="24"/>
+                      <w:lang w:val="en-US"/>
+                    </w:rPr>
+                    <m:t xml:space="preserve"> </m:t>
+                  </m:r>
+                  <m:r>
+                    <w:rPr>
+                      <w:rFonts w:ascii="Cambria Math" w:hAnsi="Cambria Math"/>
+                      <w:sz w:val="24"/>
+                      <w:szCs w:val="24"/>
+                      <w:lang w:val="en-US"/>
+                    </w:rPr>
+                    <m:t>X</m:t>
+                  </m:r>
+                  <m:r>
+                    <w:rPr>
+                      <w:rFonts w:ascii="Cambria Math" w:hAnsi="Cambria Math"/>
+                      <w:sz w:val="24"/>
+                      <w:szCs w:val="24"/>
+                      <w:lang w:val="en-US"/>
+                    </w:rPr>
+                    <m:t xml:space="preserve"> </m:t>
+                  </m:r>
+                  <m:r>
+                    <w:rPr>
+                      <w:rFonts w:ascii="Cambria Math" w:hAnsi="Cambria Math"/>
+                      <w:sz w:val="24"/>
+                      <w:szCs w:val="24"/>
+                      <w:lang w:val="en-US"/>
+                    </w:rPr>
+                    <m:t>company</m:t>
+                  </m:r>
+                  <m:r>
+                    <w:rPr>
+                      <w:rFonts w:ascii="Cambria Math" w:hAnsi="Cambria Math"/>
+                      <w:sz w:val="24"/>
+                      <w:szCs w:val="24"/>
+                      <w:lang w:val="en-US"/>
+                    </w:rPr>
+                    <m:t xml:space="preserve"> </m:t>
                   </m:r>
                 </m:e>
               </m:d>
             </m:e>
           </m:nary>
+        </m:oMath>
+      </m:oMathPara>
+    </w:p>
+    <w:p>
+      <w:pPr>
+        <w:rPr>
+          <w:rFonts w:eastAsiaTheme="minorEastAsia"/>
+          <w:lang w:val="en-US"/>
+        </w:rPr>
+      </w:pPr>
+    </w:p>
+    <w:p>
+      <w:pPr>
+        <w:rPr>
+          <w:rFonts w:eastAsiaTheme="minorEastAsia"/>
+          <w:lang w:val="en-US"/>
+        </w:rPr>
+      </w:pPr>
+      <m:oMathPara>
+        <m:oMathParaPr>
+          <m:jc m:val="left"/>
+        </m:oMathParaPr>
+        <m:oMath>
           <m:r>
             <m:rPr>
               <m:sty m:val="p"/>
@@ -892,7 +1026,43 @@
                   <w:szCs w:val="24"/>
                   <w:lang w:val="en-US"/>
                 </w:rPr>
-                <m:t xml:space="preserve">,   person_name   </m:t>
+                <m:t xml:space="preserve">,   </m:t>
+              </m:r>
+              <m:r>
+                <w:rPr>
+                  <w:rFonts w:ascii="Cambria Math" w:hAnsi="Cambria Math"/>
+                  <w:sz w:val="24"/>
+                  <w:szCs w:val="24"/>
+                  <w:lang w:val="en-US"/>
+                </w:rPr>
+                <m:t>person</m:t>
+              </m:r>
+              <m:r>
+                <w:rPr>
+                  <w:rFonts w:ascii="Cambria Math" w:hAnsi="Cambria Math"/>
+                  <w:sz w:val="24"/>
+                  <w:szCs w:val="24"/>
+                  <w:lang w:val="en-US"/>
+                </w:rPr>
+                <m:t>_</m:t>
+              </m:r>
+              <m:r>
+                <w:rPr>
+                  <w:rFonts w:ascii="Cambria Math" w:hAnsi="Cambria Math"/>
+                  <w:sz w:val="24"/>
+                  <w:szCs w:val="24"/>
+                  <w:lang w:val="en-US"/>
+                </w:rPr>
+                <m:t>name</m:t>
+              </m:r>
+              <m:r>
+                <w:rPr>
+                  <w:rFonts w:ascii="Cambria Math" w:hAnsi="Cambria Math"/>
+                  <w:sz w:val="24"/>
+                  <w:szCs w:val="24"/>
+                  <w:lang w:val="en-US"/>
+                </w:rPr>
+                <m:t xml:space="preserve">   </m:t>
               </m:r>
             </m:sub>
             <m:sup/>
@@ -937,7 +1107,34 @@
                       <w:szCs w:val="24"/>
                       <w:lang w:val="en-US"/>
                     </w:rPr>
-                    <m:t>company_name≠"</m:t>
+                    <m:t>company</m:t>
+                  </m:r>
+                  <m:r>
+                    <w:rPr>
+                      <w:rFonts w:ascii="Cambria Math" w:hAnsi="Cambria Math"/>
+                      <w:sz w:val="24"/>
+                      <w:szCs w:val="24"/>
+                      <w:lang w:val="en-US"/>
+                    </w:rPr>
+                    <m:t>_</m:t>
+                  </m:r>
+                  <m:r>
+                    <w:rPr>
+                      <w:rFonts w:ascii="Cambria Math" w:hAnsi="Cambria Math"/>
+                      <w:sz w:val="24"/>
+                      <w:szCs w:val="24"/>
+                      <w:lang w:val="en-US"/>
+                    </w:rPr>
+                    <m:t>name</m:t>
+                  </m:r>
+                  <m:r>
+                    <w:rPr>
+                      <w:rFonts w:ascii="Cambria Math" w:hAnsi="Cambria Math"/>
+                      <w:sz w:val="24"/>
+                      <w:szCs w:val="24"/>
+                      <w:lang w:val="en-US"/>
+                    </w:rPr>
+                    <m:t>≠"</m:t>
                   </m:r>
                   <m:r>
                     <m:rPr>
@@ -1041,11 +1238,103 @@
                   <w:szCs w:val="24"/>
                   <w:lang w:val="en-US"/>
                 </w:rPr>
-                <m:t xml:space="preserve">,   person_name   </m:t>
+                <m:t xml:space="preserve">,   </m:t>
+              </m:r>
+              <m:r>
+                <w:rPr>
+                  <w:rFonts w:ascii="Cambria Math" w:hAnsi="Cambria Math"/>
+                  <w:sz w:val="24"/>
+                  <w:szCs w:val="24"/>
+                  <w:lang w:val="en-US"/>
+                </w:rPr>
+                <m:t>person</m:t>
+              </m:r>
+              <m:r>
+                <w:rPr>
+                  <w:rFonts w:ascii="Cambria Math" w:hAnsi="Cambria Math"/>
+                  <w:sz w:val="24"/>
+                  <w:szCs w:val="24"/>
+                  <w:lang w:val="en-US"/>
+                </w:rPr>
+                <m:t>_</m:t>
+              </m:r>
+              <m:r>
+                <w:rPr>
+                  <w:rFonts w:ascii="Cambria Math" w:hAnsi="Cambria Math"/>
+                  <w:sz w:val="24"/>
+                  <w:szCs w:val="24"/>
+                  <w:lang w:val="en-US"/>
+                </w:rPr>
+                <m:t>name</m:t>
+              </m:r>
+              <m:r>
+                <w:rPr>
+                  <w:rFonts w:ascii="Cambria Math" w:hAnsi="Cambria Math"/>
+                  <w:sz w:val="24"/>
+                  <w:szCs w:val="24"/>
+                  <w:lang w:val="en-US"/>
+                </w:rPr>
+                <m:t xml:space="preserve">   </m:t>
               </m:r>
             </m:sub>
             <m:sup/>
             <m:e>
+              <m:sSub>
+                <m:sSubPr>
+                  <m:ctrlPr>
+                    <w:rPr>
+                      <w:rFonts w:ascii="Cambria Math" w:hAnsi="Cambria Math"/>
+                      <w:i/>
+                      <w:sz w:val="24"/>
+                      <w:szCs w:val="24"/>
+                      <w:lang w:val="en-US"/>
+                    </w:rPr>
+                  </m:ctrlPr>
+                </m:sSubPr>
+                <m:e>
+                  <m:r>
+                    <w:rPr>
+                      <w:rFonts w:ascii="Cambria Math" w:hAnsi="Cambria Math"/>
+                      <w:sz w:val="24"/>
+                      <w:szCs w:val="24"/>
+                      <w:lang w:val="en-US"/>
+                    </w:rPr>
+                    <m:t>employee ⋈</m:t>
+                  </m:r>
+                </m:e>
+                <m:sub>
+                  <m:r>
+                    <w:rPr>
+                      <w:rFonts w:ascii="Cambria Math" w:hAnsi="Cambria Math"/>
+                      <w:sz w:val="24"/>
+                      <w:szCs w:val="24"/>
+                      <w:lang w:val="en-US"/>
+                    </w:rPr>
+                    <m:t>salary=</m:t>
+                  </m:r>
+                  <m:r>
+                    <m:rPr>
+                      <m:sty m:val="p"/>
+                    </m:rPr>
+                    <w:rPr>
+                      <w:rFonts w:ascii="Cambria Math" w:hAnsi="Cambria Math"/>
+                      <w:sz w:val="24"/>
+                      <w:szCs w:val="24"/>
+                      <w:lang w:val="en-US"/>
+                    </w:rPr>
+                    <m:t>max⁡</m:t>
+                  </m:r>
+                  <m:r>
+                    <w:rPr>
+                      <w:rFonts w:ascii="Cambria Math" w:hAnsi="Cambria Math"/>
+                      <w:sz w:val="24"/>
+                      <w:szCs w:val="24"/>
+                      <w:lang w:val="en-US"/>
+                    </w:rPr>
+                    <m:t>(salary)</m:t>
+                  </m:r>
+                </m:sub>
+              </m:sSub>
               <m:d>
                 <m:dPr>
                   <m:ctrlPr>
@@ -1079,11 +1368,13 @@
       <w:pPr>
         <w:rPr>
           <w:rFonts w:asciiTheme="minorHAnsi" w:eastAsiaTheme="minorEastAsia" w:hAnsiTheme="minorHAnsi"/>
+          <w:lang w:val="en-US"/>
         </w:rPr>
       </w:pPr>
       <w:r>
         <w:rPr>
           <w:rFonts w:asciiTheme="minorHAnsi" w:eastAsiaTheme="minorEastAsia" w:hAnsiTheme="minorHAnsi"/>
+          <w:lang w:val="en-US"/>
         </w:rPr>
         <w:t>3)</w:t>
       </w:r>
@@ -2075,21 +2366,6 @@
 </file>
 
 <file path=customXml/item1.xml><?xml version="1.0" encoding="utf-8"?>
-<p:properties xmlns:p="http://schemas.microsoft.com/office/2006/metadata/properties" xmlns:xsi="http://www.w3.org/2001/XMLSchema-instance" xmlns:pc="http://schemas.microsoft.com/office/infopath/2007/PartnerControls">
-  <documentManagement/>
-</p:properties>
-</file>
-
-<file path=customXml/item2.xml><?xml version="1.0" encoding="utf-8"?>
-<?mso-contentType ?>
-<FormTemplates xmlns="http://schemas.microsoft.com/sharepoint/v3/contenttype/forms">
-  <Display>DocumentLibraryForm</Display>
-  <Edit>DocumentLibraryForm</Edit>
-  <New>DocumentLibraryForm</New>
-</FormTemplates>
-</file>
-
-<file path=customXml/item3.xml><?xml version="1.0" encoding="utf-8"?>
 <ct:contentTypeSchema xmlns:ct="http://schemas.microsoft.com/office/2006/metadata/contentType" xmlns:ma="http://schemas.microsoft.com/office/2006/metadata/properties/metaAttributes" ct:_="" ma:_="" ma:contentTypeName="Документ" ma:contentTypeID="0x01010037E51247A06383479A9803A085060AAB" ma:contentTypeVersion="9" ma:contentTypeDescription="Создание документа." ma:contentTypeScope="" ma:versionID="1fa8f14916ead35b68acaf1b46d65fa3">
   <xsd:schema xmlns:xsd="http://www.w3.org/2001/XMLSchema" xmlns:xs="http://www.w3.org/2001/XMLSchema" xmlns:p="http://schemas.microsoft.com/office/2006/metadata/properties" xmlns:ns3="03d1c2de-ef4a-4bdc-a2fc-7bc6e09f951f" xmlns:ns4="d897b928-e380-4a63-b0f7-1acf598cf463" targetNamespace="http://schemas.microsoft.com/office/2006/metadata/properties" ma:root="true" ma:fieldsID="e28f3484d7b421fe5b95f3281ae6ed91" ns3:_="" ns4:_="">
     <xsd:import namespace="03d1c2de-ef4a-4bdc-a2fc-7bc6e09f951f"/>
@@ -2286,32 +2562,22 @@
 </ct:contentTypeSchema>
 </file>
 
-<file path=customXml/itemProps1.xml><?xml version="1.0" encoding="utf-8"?>
-<ds:datastoreItem xmlns:ds="http://schemas.openxmlformats.org/officeDocument/2006/customXml" ds:itemID="{722AA24E-9AC6-4A6B-9918-3A86892CE063}">
-  <ds:schemaRefs>
-    <ds:schemaRef ds:uri="http://purl.org/dc/elements/1.1/"/>
-    <ds:schemaRef ds:uri="http://schemas.openxmlformats.org/package/2006/metadata/core-properties"/>
-    <ds:schemaRef ds:uri="http://purl.org/dc/dcmitype/"/>
-    <ds:schemaRef ds:uri="d897b928-e380-4a63-b0f7-1acf598cf463"/>
-    <ds:schemaRef ds:uri="http://schemas.microsoft.com/office/2006/documentManagement/types"/>
-    <ds:schemaRef ds:uri="http://schemas.microsoft.com/office/infopath/2007/PartnerControls"/>
-    <ds:schemaRef ds:uri="03d1c2de-ef4a-4bdc-a2fc-7bc6e09f951f"/>
-    <ds:schemaRef ds:uri="http://schemas.microsoft.com/office/2006/metadata/properties"/>
-    <ds:schemaRef ds:uri="http://www.w3.org/XML/1998/namespace"/>
-    <ds:schemaRef ds:uri="http://purl.org/dc/terms/"/>
-  </ds:schemaRefs>
-</ds:datastoreItem>
+<file path=customXml/item2.xml><?xml version="1.0" encoding="utf-8"?>
+<?mso-contentType ?>
+<FormTemplates xmlns="http://schemas.microsoft.com/sharepoint/v3/contenttype/forms">
+  <Display>DocumentLibraryForm</Display>
+  <Edit>DocumentLibraryForm</Edit>
+  <New>DocumentLibraryForm</New>
+</FormTemplates>
 </file>
 
-<file path=customXml/itemProps2.xml><?xml version="1.0" encoding="utf-8"?>
-<ds:datastoreItem xmlns:ds="http://schemas.openxmlformats.org/officeDocument/2006/customXml" ds:itemID="{EC7CB2F2-EB12-459F-94ED-EA319525613A}">
-  <ds:schemaRefs>
-    <ds:schemaRef ds:uri="http://schemas.microsoft.com/sharepoint/v3/contenttype/forms"/>
-  </ds:schemaRefs>
-</ds:datastoreItem>
+<file path=customXml/item3.xml><?xml version="1.0" encoding="utf-8"?>
+<p:properties xmlns:p="http://schemas.microsoft.com/office/2006/metadata/properties" xmlns:xsi="http://www.w3.org/2001/XMLSchema-instance" xmlns:pc="http://schemas.microsoft.com/office/infopath/2007/PartnerControls">
+  <documentManagement/>
+</p:properties>
 </file>
 
-<file path=customXml/itemProps3.xml><?xml version="1.0" encoding="utf-8"?>
+<file path=customXml/itemProps1.xml><?xml version="1.0" encoding="utf-8"?>
 <ds:datastoreItem xmlns:ds="http://schemas.openxmlformats.org/officeDocument/2006/customXml" ds:itemID="{ACA51653-2F72-4098-8B80-480FF7FCA1E7}">
   <ds:schemaRefs>
     <ds:schemaRef ds:uri="http://schemas.microsoft.com/office/2006/metadata/contentType"/>
@@ -2328,4 +2594,21 @@
     <ds:schemaRef ds:uri="http://schemas.microsoft.com/internal/obd"/>
   </ds:schemaRefs>
 </ds:datastoreItem>
+</file>
+
+<file path=customXml/itemProps2.xml><?xml version="1.0" encoding="utf-8"?>
+<ds:datastoreItem xmlns:ds="http://schemas.openxmlformats.org/officeDocument/2006/customXml" ds:itemID="{EC7CB2F2-EB12-459F-94ED-EA319525613A}">
+  <ds:schemaRefs>
+    <ds:schemaRef ds:uri="http://schemas.microsoft.com/sharepoint/v3/contenttype/forms"/>
+  </ds:schemaRefs>
+</ds:datastoreItem>
+</file>
+
+<file path=customXml/itemProps3.xml><?xml version="1.0" encoding="utf-8"?>
+<ds:datastoreItem xmlns:ds="http://schemas.openxmlformats.org/officeDocument/2006/customXml" ds:itemID="{722AA24E-9AC6-4A6B-9918-3A86892CE063}">
+  <ds:schemaRefs>
+    <ds:schemaRef ds:uri="http://schemas.microsoft.com/office/2006/metadata/properties"/>
+    <ds:schemaRef ds:uri="http://schemas.microsoft.com/office/infopath/2007/PartnerControls"/>
+  </ds:schemaRefs>
+</ds:datastoreItem>
 </file>
--- a/DB LAB2.docx
+++ b/DB LAB2.docx
@@ -69,34 +69,7 @@
                   <w:szCs w:val="24"/>
                   <w:lang w:val="en-US"/>
                 </w:rPr>
-                <m:t>id</m:t>
-              </m:r>
-              <m:r>
-                <w:rPr>
-                  <w:rFonts w:ascii="Cambria Math" w:hAnsi="Cambria Math"/>
-                  <w:sz w:val="24"/>
-                  <w:szCs w:val="24"/>
-                  <w:lang w:val="en-US"/>
-                </w:rPr>
-                <m:t xml:space="preserve">,   </m:t>
-              </m:r>
-              <m:r>
-                <w:rPr>
-                  <w:rFonts w:ascii="Cambria Math" w:hAnsi="Cambria Math"/>
-                  <w:sz w:val="24"/>
-                  <w:szCs w:val="24"/>
-                  <w:lang w:val="en-US"/>
-                </w:rPr>
-                <m:t>perso</m:t>
-              </m:r>
-              <m:r>
-                <w:rPr>
-                  <w:rFonts w:ascii="Cambria Math" w:hAnsi="Cambria Math"/>
-                  <w:sz w:val="24"/>
-                  <w:szCs w:val="24"/>
-                  <w:lang w:val="en-US"/>
-                </w:rPr>
-                <m:t>nName</m:t>
+                <m:t>id,   personName</m:t>
               </m:r>
             </m:sub>
             <m:sup/>
@@ -289,52 +262,7 @@
                   <w:szCs w:val="24"/>
                   <w:lang w:val="en-US"/>
                 </w:rPr>
-                <m:t xml:space="preserve">,   </m:t>
-              </m:r>
-              <m:r>
-                <w:rPr>
-                  <w:rFonts w:ascii="Cambria Math" w:hAnsi="Cambria Math"/>
-                  <w:sz w:val="24"/>
-                  <w:szCs w:val="24"/>
-                  <w:lang w:val="en-US"/>
-                </w:rPr>
-                <m:t>perso</m:t>
-              </m:r>
-              <m:r>
-                <w:rPr>
-                  <w:rFonts w:ascii="Cambria Math" w:hAnsi="Cambria Math"/>
-                  <w:sz w:val="24"/>
-                  <w:szCs w:val="24"/>
-                  <w:lang w:val="en-US"/>
-                </w:rPr>
-                <m:t>nName</m:t>
-              </m:r>
-              <m:r>
-                <w:rPr>
-                  <w:rFonts w:ascii="Cambria Math" w:hAnsi="Cambria Math"/>
-                  <w:sz w:val="24"/>
-                  <w:szCs w:val="24"/>
-                  <w:lang w:val="en-US"/>
-                </w:rPr>
-                <m:t xml:space="preserve">,   </m:t>
-              </m:r>
-              <m:r>
-                <w:rPr>
-                  <w:rFonts w:ascii="Cambria Math" w:hAnsi="Cambria Math"/>
-                  <w:sz w:val="24"/>
-                  <w:szCs w:val="24"/>
-                  <w:lang w:val="en-US"/>
-                </w:rPr>
-                <m:t>city</m:t>
-              </m:r>
-              <m:r>
-                <w:rPr>
-                  <w:rFonts w:ascii="Cambria Math" w:hAnsi="Cambria Math"/>
-                  <w:sz w:val="24"/>
-                  <w:szCs w:val="24"/>
-                  <w:lang w:val="en-US"/>
-                </w:rPr>
-                <m:t xml:space="preserve">   </m:t>
+                <m:t xml:space="preserve">,   personName,   city   </m:t>
               </m:r>
             </m:sub>
             <m:sup/>
@@ -529,52 +457,7 @@
                   <w:szCs w:val="24"/>
                   <w:lang w:val="en-US"/>
                 </w:rPr>
-                <m:t xml:space="preserve">,   </m:t>
-              </m:r>
-              <m:r>
-                <w:rPr>
-                  <w:rFonts w:ascii="Cambria Math" w:hAnsi="Cambria Math"/>
-                  <w:sz w:val="24"/>
-                  <w:szCs w:val="24"/>
-                  <w:lang w:val="en-US"/>
-                </w:rPr>
-                <m:t>perso</m:t>
-              </m:r>
-              <m:r>
-                <w:rPr>
-                  <w:rFonts w:ascii="Cambria Math" w:hAnsi="Cambria Math"/>
-                  <w:sz w:val="24"/>
-                  <w:szCs w:val="24"/>
-                  <w:lang w:val="en-US"/>
-                </w:rPr>
-                <m:t>nName</m:t>
-              </m:r>
-              <m:r>
-                <w:rPr>
-                  <w:rFonts w:ascii="Cambria Math" w:hAnsi="Cambria Math"/>
-                  <w:sz w:val="24"/>
-                  <w:szCs w:val="24"/>
-                  <w:lang w:val="en-US"/>
-                </w:rPr>
-                <m:t xml:space="preserve">,   </m:t>
-              </m:r>
-              <m:r>
-                <w:rPr>
-                  <w:rFonts w:ascii="Cambria Math" w:hAnsi="Cambria Math"/>
-                  <w:sz w:val="24"/>
-                  <w:szCs w:val="24"/>
-                  <w:lang w:val="en-US"/>
-                </w:rPr>
-                <m:t>city</m:t>
-              </m:r>
-              <m:r>
-                <w:rPr>
-                  <w:rFonts w:ascii="Cambria Math" w:hAnsi="Cambria Math"/>
-                  <w:sz w:val="24"/>
-                  <w:szCs w:val="24"/>
-                  <w:lang w:val="en-US"/>
-                </w:rPr>
-                <m:t xml:space="preserve">   </m:t>
+                <m:t xml:space="preserve">,   personName,   city   </m:t>
               </m:r>
             </m:sub>
             <m:sup/>
@@ -767,43 +650,7 @@
                   <w:szCs w:val="24"/>
                   <w:lang w:val="en-US"/>
                 </w:rPr>
-                <m:t xml:space="preserve">,   </m:t>
-              </m:r>
-              <m:r>
-                <w:rPr>
-                  <w:rFonts w:ascii="Cambria Math" w:hAnsi="Cambria Math"/>
-                  <w:sz w:val="24"/>
-                  <w:szCs w:val="24"/>
-                  <w:lang w:val="en-US"/>
-                </w:rPr>
-                <m:t>person</m:t>
-              </m:r>
-              <m:r>
-                <w:rPr>
-                  <w:rFonts w:ascii="Cambria Math" w:hAnsi="Cambria Math"/>
-                  <w:sz w:val="24"/>
-                  <w:szCs w:val="24"/>
-                  <w:lang w:val="en-US"/>
-                </w:rPr>
-                <m:t>N</m:t>
-              </m:r>
-              <m:r>
-                <w:rPr>
-                  <w:rFonts w:ascii="Cambria Math" w:hAnsi="Cambria Math"/>
-                  <w:sz w:val="24"/>
-                  <w:szCs w:val="24"/>
-                  <w:lang w:val="en-US"/>
-                </w:rPr>
-                <m:t>ame</m:t>
-              </m:r>
-              <m:r>
-                <w:rPr>
-                  <w:rFonts w:ascii="Cambria Math" w:hAnsi="Cambria Math"/>
-                  <w:sz w:val="24"/>
-                  <w:szCs w:val="24"/>
-                  <w:lang w:val="en-US"/>
-                </w:rPr>
-                <m:t xml:space="preserve">   </m:t>
+                <m:t xml:space="preserve">,   personName   </m:t>
               </m:r>
             </m:sub>
             <m:sup/>
@@ -817,6 +664,50 @@
                 </w:rPr>
                 <m:t xml:space="preserve"> </m:t>
               </m:r>
+              <m:r>
+                <w:rPr>
+                  <w:rFonts w:ascii="Cambria Math" w:hAnsi="Cambria Math"/>
+                  <w:sz w:val="24"/>
+                  <w:szCs w:val="24"/>
+                  <w:lang w:val="en-US"/>
+                </w:rPr>
+                <m:t xml:space="preserve">employee </m:t>
+              </m:r>
+              <m:sSub>
+                <m:sSubPr>
+                  <m:ctrlPr>
+                    <w:rPr>
+                      <w:rFonts w:ascii="Cambria Math" w:hAnsi="Cambria Math"/>
+                      <w:i/>
+                      <w:sz w:val="24"/>
+                      <w:szCs w:val="24"/>
+                      <w:lang w:val="en-US"/>
+                    </w:rPr>
+                  </m:ctrlPr>
+                </m:sSubPr>
+                <m:e>
+                  <m:r>
+                    <w:rPr>
+                      <w:rFonts w:ascii="Cambria Math" w:hAnsi="Cambria Math"/>
+                      <w:sz w:val="24"/>
+                      <w:szCs w:val="24"/>
+                      <w:lang w:val="en-US"/>
+                    </w:rPr>
+                    <m:t>⋈</m:t>
+                  </m:r>
+                </m:e>
+                <m:sub>
+                  <m:r>
+                    <w:rPr>
+                      <w:rFonts w:ascii="Cambria Math" w:hAnsi="Cambria Math"/>
+                      <w:sz w:val="24"/>
+                      <w:szCs w:val="24"/>
+                      <w:lang w:val="en-US"/>
+                    </w:rPr>
+                    <m:t>employee.city=company.city</m:t>
+                  </m:r>
+                </m:sub>
+              </m:sSub>
               <m:d>
                 <m:dPr>
                   <m:ctrlPr>
@@ -837,88 +728,7 @@
                       <w:szCs w:val="24"/>
                       <w:lang w:val="en-US"/>
                     </w:rPr>
-                    <m:t>employee</m:t>
-                  </m:r>
-                  <m:r>
-                    <w:rPr>
-                      <w:rFonts w:ascii="Cambria Math" w:hAnsi="Cambria Math"/>
-                      <w:sz w:val="24"/>
-                      <w:szCs w:val="24"/>
-                      <w:lang w:val="en-US"/>
-                    </w:rPr>
-                    <m:t xml:space="preserve"> </m:t>
-                  </m:r>
-                  <m:r>
-                    <w:rPr>
-                      <w:rFonts w:ascii="Cambria Math" w:hAnsi="Cambria Math"/>
-                      <w:sz w:val="24"/>
-                      <w:szCs w:val="24"/>
-                      <w:lang w:val="en-US"/>
-                    </w:rPr>
-                    <m:t>X</m:t>
-                  </m:r>
-                  <m:r>
-                    <w:rPr>
-                      <w:rFonts w:ascii="Cambria Math" w:hAnsi="Cambria Math"/>
-                      <w:sz w:val="24"/>
-                      <w:szCs w:val="24"/>
-                      <w:lang w:val="en-US"/>
-                    </w:rPr>
-                    <m:t xml:space="preserve"> </m:t>
-                  </m:r>
-                  <m:r>
-                    <w:rPr>
-                      <w:rFonts w:ascii="Cambria Math" w:hAnsi="Cambria Math"/>
-                      <w:sz w:val="24"/>
-                      <w:szCs w:val="24"/>
-                      <w:lang w:val="en-US"/>
-                    </w:rPr>
-                    <m:t>works</m:t>
-                  </m:r>
-                  <m:r>
-                    <w:rPr>
-                      <w:rFonts w:ascii="Cambria Math" w:hAnsi="Cambria Math"/>
-                      <w:sz w:val="24"/>
-                      <w:szCs w:val="24"/>
-                      <w:lang w:val="en-US"/>
-                    </w:rPr>
-                    <m:t xml:space="preserve"> </m:t>
-                  </m:r>
-                  <m:r>
-                    <w:rPr>
-                      <w:rFonts w:ascii="Cambria Math" w:hAnsi="Cambria Math"/>
-                      <w:sz w:val="24"/>
-                      <w:szCs w:val="24"/>
-                      <w:lang w:val="en-US"/>
-                    </w:rPr>
-                    <m:t>X</m:t>
-                  </m:r>
-                  <m:r>
-                    <w:rPr>
-                      <w:rFonts w:ascii="Cambria Math" w:hAnsi="Cambria Math"/>
-                      <w:sz w:val="24"/>
-                      <w:szCs w:val="24"/>
-                      <w:lang w:val="en-US"/>
-                    </w:rPr>
-                    <m:t xml:space="preserve"> </m:t>
-                  </m:r>
-                  <m:r>
-                    <w:rPr>
-                      <w:rFonts w:ascii="Cambria Math" w:hAnsi="Cambria Math"/>
-                      <w:sz w:val="24"/>
-                      <w:szCs w:val="24"/>
-                      <w:lang w:val="en-US"/>
-                    </w:rPr>
                     <m:t>company</m:t>
-                  </m:r>
-                  <m:r>
-                    <w:rPr>
-                      <w:rFonts w:ascii="Cambria Math" w:hAnsi="Cambria Math"/>
-                      <w:sz w:val="24"/>
-                      <w:szCs w:val="24"/>
-                      <w:lang w:val="en-US"/>
-                    </w:rPr>
-                    <m:t xml:space="preserve"> </m:t>
                   </m:r>
                 </m:e>
               </m:d>
@@ -1026,43 +836,7 @@
                   <w:szCs w:val="24"/>
                   <w:lang w:val="en-US"/>
                 </w:rPr>
-                <m:t xml:space="preserve">,   </m:t>
-              </m:r>
-              <m:r>
-                <w:rPr>
-                  <w:rFonts w:ascii="Cambria Math" w:hAnsi="Cambria Math"/>
-                  <w:sz w:val="24"/>
-                  <w:szCs w:val="24"/>
-                  <w:lang w:val="en-US"/>
-                </w:rPr>
-                <m:t>person</m:t>
-              </m:r>
-              <m:r>
-                <w:rPr>
-                  <w:rFonts w:ascii="Cambria Math" w:hAnsi="Cambria Math"/>
-                  <w:sz w:val="24"/>
-                  <w:szCs w:val="24"/>
-                  <w:lang w:val="en-US"/>
-                </w:rPr>
-                <m:t>_</m:t>
-              </m:r>
-              <m:r>
-                <w:rPr>
-                  <w:rFonts w:ascii="Cambria Math" w:hAnsi="Cambria Math"/>
-                  <w:sz w:val="24"/>
-                  <w:szCs w:val="24"/>
-                  <w:lang w:val="en-US"/>
-                </w:rPr>
-                <m:t>name</m:t>
-              </m:r>
-              <m:r>
-                <w:rPr>
-                  <w:rFonts w:ascii="Cambria Math" w:hAnsi="Cambria Math"/>
-                  <w:sz w:val="24"/>
-                  <w:szCs w:val="24"/>
-                  <w:lang w:val="en-US"/>
-                </w:rPr>
-                <m:t xml:space="preserve">   </m:t>
+                <m:t xml:space="preserve">,   person_name   </m:t>
               </m:r>
             </m:sub>
             <m:sup/>
@@ -1107,34 +881,7 @@
                       <w:szCs w:val="24"/>
                       <w:lang w:val="en-US"/>
                     </w:rPr>
-                    <m:t>company</m:t>
-                  </m:r>
-                  <m:r>
-                    <w:rPr>
-                      <w:rFonts w:ascii="Cambria Math" w:hAnsi="Cambria Math"/>
-                      <w:sz w:val="24"/>
-                      <w:szCs w:val="24"/>
-                      <w:lang w:val="en-US"/>
-                    </w:rPr>
-                    <m:t>_</m:t>
-                  </m:r>
-                  <m:r>
-                    <w:rPr>
-                      <w:rFonts w:ascii="Cambria Math" w:hAnsi="Cambria Math"/>
-                      <w:sz w:val="24"/>
-                      <w:szCs w:val="24"/>
-                      <w:lang w:val="en-US"/>
-                    </w:rPr>
-                    <m:t>name</m:t>
-                  </m:r>
-                  <m:r>
-                    <w:rPr>
-                      <w:rFonts w:ascii="Cambria Math" w:hAnsi="Cambria Math"/>
-                      <w:sz w:val="24"/>
-                      <w:szCs w:val="24"/>
-                      <w:lang w:val="en-US"/>
-                    </w:rPr>
-                    <m:t>≠"</m:t>
+                    <m:t>company_name≠"</m:t>
                   </m:r>
                   <m:r>
                     <m:rPr>
@@ -1238,43 +985,7 @@
                   <w:szCs w:val="24"/>
                   <w:lang w:val="en-US"/>
                 </w:rPr>
-                <m:t xml:space="preserve">,   </m:t>
-              </m:r>
-              <m:r>
-                <w:rPr>
-                  <w:rFonts w:ascii="Cambria Math" w:hAnsi="Cambria Math"/>
-                  <w:sz w:val="24"/>
-                  <w:szCs w:val="24"/>
-                  <w:lang w:val="en-US"/>
-                </w:rPr>
-                <m:t>person</m:t>
-              </m:r>
-              <m:r>
-                <w:rPr>
-                  <w:rFonts w:ascii="Cambria Math" w:hAnsi="Cambria Math"/>
-                  <w:sz w:val="24"/>
-                  <w:szCs w:val="24"/>
-                  <w:lang w:val="en-US"/>
-                </w:rPr>
-                <m:t>_</m:t>
-              </m:r>
-              <m:r>
-                <w:rPr>
-                  <w:rFonts w:ascii="Cambria Math" w:hAnsi="Cambria Math"/>
-                  <w:sz w:val="24"/>
-                  <w:szCs w:val="24"/>
-                  <w:lang w:val="en-US"/>
-                </w:rPr>
-                <m:t>name</m:t>
-              </m:r>
-              <m:r>
-                <w:rPr>
-                  <w:rFonts w:ascii="Cambria Math" w:hAnsi="Cambria Math"/>
-                  <w:sz w:val="24"/>
-                  <w:szCs w:val="24"/>
-                  <w:lang w:val="en-US"/>
-                </w:rPr>
-                <m:t xml:space="preserve">   </m:t>
+                <m:t xml:space="preserve">,   person_name   </m:t>
               </m:r>
             </m:sub>
             <m:sup/>
@@ -1407,7 +1118,6 @@
         </w:rPr>
         <w:t xml:space="preserve">instructor table’s </w:t>
       </w:r>
-      <w:proofErr w:type="spellStart"/>
       <w:r>
         <w:rPr>
           <w:rFonts w:asciiTheme="minorHAnsi" w:eastAsiaTheme="minorEastAsia" w:hAnsiTheme="minorHAnsi"/>
@@ -1419,7 +1129,6 @@
         </w:rPr>
         <w:t>dept_name</w:t>
       </w:r>
-      <w:proofErr w:type="spellEnd"/>
       <w:r>
         <w:rPr>
           <w:rFonts w:asciiTheme="minorHAnsi" w:eastAsiaTheme="minorEastAsia" w:hAnsiTheme="minorHAnsi"/>
@@ -1457,7 +1166,6 @@
         </w:rPr>
         <w:t xml:space="preserve">For employee table primary key is </w:t>
       </w:r>
-      <w:proofErr w:type="spellStart"/>
       <w:r>
         <w:rPr>
           <w:rFonts w:asciiTheme="minorHAnsi" w:eastAsiaTheme="minorEastAsia" w:hAnsiTheme="minorHAnsi"/>
@@ -1469,7 +1177,6 @@
         </w:rPr>
         <w:t>person_name</w:t>
       </w:r>
-      <w:proofErr w:type="spellEnd"/>
       <w:r>
         <w:rPr>
           <w:rFonts w:asciiTheme="minorHAnsi" w:eastAsiaTheme="minorEastAsia" w:hAnsiTheme="minorHAnsi"/>
@@ -1496,7 +1203,6 @@
         </w:rPr>
         <w:t xml:space="preserve">For works table primary key is </w:t>
       </w:r>
-      <w:proofErr w:type="spellStart"/>
       <w:r>
         <w:rPr>
           <w:rFonts w:asciiTheme="minorHAnsi" w:eastAsiaTheme="minorEastAsia" w:hAnsiTheme="minorHAnsi"/>
@@ -1508,7 +1214,6 @@
         </w:rPr>
         <w:t>person_name</w:t>
       </w:r>
-      <w:proofErr w:type="spellEnd"/>
       <w:r>
         <w:rPr>
           <w:rFonts w:asciiTheme="minorHAnsi" w:eastAsiaTheme="minorEastAsia" w:hAnsiTheme="minorHAnsi"/>
@@ -1535,7 +1240,6 @@
         </w:rPr>
         <w:t xml:space="preserve">For company table primary key is </w:t>
       </w:r>
-      <w:proofErr w:type="spellStart"/>
       <w:r>
         <w:rPr>
           <w:rFonts w:asciiTheme="minorHAnsi" w:eastAsiaTheme="minorEastAsia" w:hAnsiTheme="minorHAnsi"/>
@@ -1558,7 +1262,6 @@
         </w:rPr>
         <w:t>_name</w:t>
       </w:r>
-      <w:proofErr w:type="spellEnd"/>
       <w:r>
         <w:rPr>
           <w:rFonts w:asciiTheme="minorHAnsi" w:eastAsiaTheme="minorEastAsia" w:hAnsiTheme="minorHAnsi"/>
@@ -2366,6 +2069,21 @@
 </file>
 
 <file path=customXml/item1.xml><?xml version="1.0" encoding="utf-8"?>
+<p:properties xmlns:p="http://schemas.microsoft.com/office/2006/metadata/properties" xmlns:xsi="http://www.w3.org/2001/XMLSchema-instance" xmlns:pc="http://schemas.microsoft.com/office/infopath/2007/PartnerControls">
+  <documentManagement/>
+</p:properties>
+</file>
+
+<file path=customXml/item2.xml><?xml version="1.0" encoding="utf-8"?>
+<?mso-contentType ?>
+<FormTemplates xmlns="http://schemas.microsoft.com/sharepoint/v3/contenttype/forms">
+  <Display>DocumentLibraryForm</Display>
+  <Edit>DocumentLibraryForm</Edit>
+  <New>DocumentLibraryForm</New>
+</FormTemplates>
+</file>
+
+<file path=customXml/item3.xml><?xml version="1.0" encoding="utf-8"?>
 <ct:contentTypeSchema xmlns:ct="http://schemas.microsoft.com/office/2006/metadata/contentType" xmlns:ma="http://schemas.microsoft.com/office/2006/metadata/properties/metaAttributes" ct:_="" ma:_="" ma:contentTypeName="Документ" ma:contentTypeID="0x01010037E51247A06383479A9803A085060AAB" ma:contentTypeVersion="9" ma:contentTypeDescription="Создание документа." ma:contentTypeScope="" ma:versionID="1fa8f14916ead35b68acaf1b46d65fa3">
   <xsd:schema xmlns:xsd="http://www.w3.org/2001/XMLSchema" xmlns:xs="http://www.w3.org/2001/XMLSchema" xmlns:p="http://schemas.microsoft.com/office/2006/metadata/properties" xmlns:ns3="03d1c2de-ef4a-4bdc-a2fc-7bc6e09f951f" xmlns:ns4="d897b928-e380-4a63-b0f7-1acf598cf463" targetNamespace="http://schemas.microsoft.com/office/2006/metadata/properties" ma:root="true" ma:fieldsID="e28f3484d7b421fe5b95f3281ae6ed91" ns3:_="" ns4:_="">
     <xsd:import namespace="03d1c2de-ef4a-4bdc-a2fc-7bc6e09f951f"/>
@@ -2562,22 +2280,24 @@
 </ct:contentTypeSchema>
 </file>
 
-<file path=customXml/item2.xml><?xml version="1.0" encoding="utf-8"?>
-<?mso-contentType ?>
-<FormTemplates xmlns="http://schemas.microsoft.com/sharepoint/v3/contenttype/forms">
-  <Display>DocumentLibraryForm</Display>
-  <Edit>DocumentLibraryForm</Edit>
-  <New>DocumentLibraryForm</New>
-</FormTemplates>
+<file path=customXml/itemProps1.xml><?xml version="1.0" encoding="utf-8"?>
+<ds:datastoreItem xmlns:ds="http://schemas.openxmlformats.org/officeDocument/2006/customXml" ds:itemID="{722AA24E-9AC6-4A6B-9918-3A86892CE063}">
+  <ds:schemaRefs>
+    <ds:schemaRef ds:uri="http://schemas.microsoft.com/office/2006/metadata/properties"/>
+    <ds:schemaRef ds:uri="http://schemas.microsoft.com/office/infopath/2007/PartnerControls"/>
+  </ds:schemaRefs>
+</ds:datastoreItem>
 </file>
 
-<file path=customXml/item3.xml><?xml version="1.0" encoding="utf-8"?>
-<p:properties xmlns:p="http://schemas.microsoft.com/office/2006/metadata/properties" xmlns:xsi="http://www.w3.org/2001/XMLSchema-instance" xmlns:pc="http://schemas.microsoft.com/office/infopath/2007/PartnerControls">
-  <documentManagement/>
-</p:properties>
+<file path=customXml/itemProps2.xml><?xml version="1.0" encoding="utf-8"?>
+<ds:datastoreItem xmlns:ds="http://schemas.openxmlformats.org/officeDocument/2006/customXml" ds:itemID="{EC7CB2F2-EB12-459F-94ED-EA319525613A}">
+  <ds:schemaRefs>
+    <ds:schemaRef ds:uri="http://schemas.microsoft.com/sharepoint/v3/contenttype/forms"/>
+  </ds:schemaRefs>
+</ds:datastoreItem>
 </file>
 
-<file path=customXml/itemProps1.xml><?xml version="1.0" encoding="utf-8"?>
+<file path=customXml/itemProps3.xml><?xml version="1.0" encoding="utf-8"?>
 <ds:datastoreItem xmlns:ds="http://schemas.openxmlformats.org/officeDocument/2006/customXml" ds:itemID="{ACA51653-2F72-4098-8B80-480FF7FCA1E7}">
   <ds:schemaRefs>
     <ds:schemaRef ds:uri="http://schemas.microsoft.com/office/2006/metadata/contentType"/>
@@ -2594,21 +2314,4 @@
     <ds:schemaRef ds:uri="http://schemas.microsoft.com/internal/obd"/>
   </ds:schemaRefs>
 </ds:datastoreItem>
-</file>
-
-<file path=customXml/itemProps2.xml><?xml version="1.0" encoding="utf-8"?>
-<ds:datastoreItem xmlns:ds="http://schemas.openxmlformats.org/officeDocument/2006/customXml" ds:itemID="{EC7CB2F2-EB12-459F-94ED-EA319525613A}">
-  <ds:schemaRefs>
-    <ds:schemaRef ds:uri="http://schemas.microsoft.com/sharepoint/v3/contenttype/forms"/>
-  </ds:schemaRefs>
-</ds:datastoreItem>
-</file>
-
-<file path=customXml/itemProps3.xml><?xml version="1.0" encoding="utf-8"?>
-<ds:datastoreItem xmlns:ds="http://schemas.openxmlformats.org/officeDocument/2006/customXml" ds:itemID="{722AA24E-9AC6-4A6B-9918-3A86892CE063}">
-  <ds:schemaRefs>
-    <ds:schemaRef ds:uri="http://schemas.microsoft.com/office/2006/metadata/properties"/>
-    <ds:schemaRef ds:uri="http://schemas.microsoft.com/office/infopath/2007/PartnerControls"/>
-  </ds:schemaRefs>
-</ds:datastoreItem>
 </file>